--- a/server api and app config.docx
+++ b/server api and app config.docx
@@ -1137,8 +1137,115 @@
       <w:pPr>
         <w:pStyle w:val="a4"/>
       </w:pPr>
-      <w:r>
-        <w:t>«добавиться дальнее»</w:t>
+      <w:hyperlink r:id="rId10" w:history="1">
+        <w:r>
+          <w:rPr>
+            <w:rStyle w:val="a3"/>
+            <w:lang w:val="en-US"/>
+          </w:rPr>
+          <w:t>http</w:t>
+        </w:r>
+        <w:r>
+          <w:rPr>
+            <w:rStyle w:val="a3"/>
+          </w:rPr>
+          <w:t>://</w:t>
+        </w:r>
+        <w:proofErr w:type="spellStart"/>
+        <w:r>
+          <w:rPr>
+            <w:rStyle w:val="a3"/>
+            <w:lang w:val="en-US"/>
+          </w:rPr>
+          <w:t>artkholl</w:t>
+        </w:r>
+        <w:proofErr w:type="spellEnd"/>
+        <w:r>
+          <w:rPr>
+            <w:rStyle w:val="a3"/>
+          </w:rPr>
+          <w:t>.</w:t>
+        </w:r>
+        <w:proofErr w:type="spellStart"/>
+        <w:r>
+          <w:rPr>
+            <w:rStyle w:val="a3"/>
+            <w:lang w:val="en-US"/>
+          </w:rPr>
+          <w:t>pythonanywhere</w:t>
+        </w:r>
+        <w:proofErr w:type="spellEnd"/>
+        <w:r>
+          <w:rPr>
+            <w:rStyle w:val="a3"/>
+          </w:rPr>
+          <w:t>.</w:t>
+        </w:r>
+        <w:r>
+          <w:rPr>
+            <w:rStyle w:val="a3"/>
+            <w:lang w:val="en-US"/>
+          </w:rPr>
+          <w:t>com</w:t>
+        </w:r>
+        <w:r>
+          <w:rPr>
+            <w:rStyle w:val="a3"/>
+          </w:rPr>
+          <w:t>/</w:t>
+        </w:r>
+        <w:r>
+          <w:rPr>
+            <w:rStyle w:val="a3"/>
+            <w:lang w:val="en-US"/>
+          </w:rPr>
+          <w:t>create</w:t>
+        </w:r>
+        <w:r>
+          <w:rPr>
+            <w:rStyle w:val="a3"/>
+          </w:rPr>
+          <w:t>_</w:t>
+        </w:r>
+        <w:proofErr w:type="spellStart"/>
+        <w:r>
+          <w:rPr>
+            <w:rStyle w:val="a3"/>
+            <w:lang w:val="en-US"/>
+          </w:rPr>
+          <w:t>ses</w:t>
+        </w:r>
+        <w:proofErr w:type="spellEnd"/>
+        <w:r>
+          <w:rPr>
+            <w:rStyle w:val="a3"/>
+          </w:rPr>
+          <w:t>?</w:t>
+        </w:r>
+        <w:proofErr w:type="spellStart"/>
+        <w:r>
+          <w:rPr>
+            <w:rStyle w:val="a3"/>
+            <w:lang w:val="en-US"/>
+          </w:rPr>
+          <w:t>idd</w:t>
+        </w:r>
+        <w:proofErr w:type="spellEnd"/>
+        <w:r>
+          <w:rPr>
+            <w:rStyle w:val="a3"/>
+          </w:rPr>
+          <w:t>=</w:t>
+        </w:r>
+        <w:r>
+          <w:rPr>
+            <w:rStyle w:val="a3"/>
+          </w:rPr>
+          <w:t>00000</w:t>
+        </w:r>
+      </w:hyperlink>
+      <w:r>
+        <w:t xml:space="preserve"> </w:t>
       </w:r>
     </w:p>
     <w:p>
@@ -1364,8 +1471,49 @@
       <w:pPr>
         <w:pStyle w:val="a4"/>
       </w:pPr>
-      <w:r>
-        <w:t>«добавиться дальнее»</w:t>
+      <w:hyperlink r:id="rId11" w:history="1">
+        <w:r>
+          <w:rPr>
+            <w:rStyle w:val="a3"/>
+          </w:rPr>
+          <w:t>http://artkholl.pythonanywhere.com/</w:t>
+        </w:r>
+        <w:r>
+          <w:rPr>
+            <w:rStyle w:val="a3"/>
+            <w:lang w:val="en-US"/>
+          </w:rPr>
+          <w:t>logout</w:t>
+        </w:r>
+        <w:r>
+          <w:rPr>
+            <w:rStyle w:val="a3"/>
+          </w:rPr>
+          <w:t>?</w:t>
+        </w:r>
+        <w:proofErr w:type="spellStart"/>
+        <w:r>
+          <w:rPr>
+            <w:rStyle w:val="a3"/>
+          </w:rPr>
+          <w:t>idd</w:t>
+        </w:r>
+        <w:proofErr w:type="spellEnd"/>
+        <w:r>
+          <w:rPr>
+            <w:rStyle w:val="a3"/>
+          </w:rPr>
+          <w:t>=</w:t>
+        </w:r>
+        <w:r>
+          <w:rPr>
+            <w:rStyle w:val="a3"/>
+          </w:rPr>
+          <w:t>00000</w:t>
+        </w:r>
+      </w:hyperlink>
+      <w:r>
+        <w:t xml:space="preserve"> </w:t>
       </w:r>
     </w:p>
     <w:p>
@@ -1703,7 +1851,7 @@
                     <pic:cNvPicPr/>
                   </pic:nvPicPr>
                   <pic:blipFill>
-                    <a:blip r:embed="rId10" cstate="print">
+                    <a:blip r:embed="rId12" cstate="print">
                       <a:extLst>
                         <a:ext uri="{28A0092B-C50C-407E-A947-70E740481C1C}">
                           <a14:useLocalDpi xmlns:a14="http://schemas.microsoft.com/office/drawing/2010/main" val="0"/>
@@ -1838,10 +1986,21 @@
         <w:t xml:space="preserve">Для того что бы </w:t>
       </w:r>
       <w:r>
-        <w:t>получить список все текущих активных сессий</w:t>
-      </w:r>
-      <w:r>
-        <w:t xml:space="preserve"> необходимо отправить запрос на сервер</w:t>
+        <w:t xml:space="preserve">подключиться </w:t>
+      </w:r>
+      <w:proofErr w:type="gramStart"/>
+      <w:r>
+        <w:t>в к</w:t>
+      </w:r>
+      <w:proofErr w:type="gramEnd"/>
+      <w:r>
+        <w:t xml:space="preserve"> выбранной сессии</w:t>
+      </w:r>
+      <w:r>
+        <w:t xml:space="preserve"> </w:t>
+      </w:r>
+      <w:r>
+        <w:t>необходимо отправить запрос на сервер</w:t>
       </w:r>
       <w:r>
         <w:t xml:space="preserve"> </w:t>
@@ -1854,9 +2013,14 @@
       <w:pPr>
         <w:pStyle w:val="a4"/>
       </w:pPr>
-      <w:r>
-        <w:t>«добавиться дальнее»</w:t>
-      </w:r>
+      <w:hyperlink r:id="rId13" w:history="1">
+        <w:r>
+          <w:rPr>
+            <w:rStyle w:val="a3"/>
+          </w:rPr>
+          <w:t>http://artkholl.pythonanywhere.com/join_ses?idd=000&amp;ses=111</w:t>
+        </w:r>
+      </w:hyperlink>
     </w:p>
     <w:p>
       <w:pPr>
@@ -1897,7 +2061,10 @@
         <w:pStyle w:val="a4"/>
       </w:pPr>
       <w:r>
-        <w:t>Вместо '11111'</w:t>
+        <w:t>Вместо '111</w:t>
+      </w:r>
+      <w:r>
+        <w:t>'</w:t>
       </w:r>
       <w:r>
         <w:t xml:space="preserve"> </w:t>
@@ -2298,7 +2465,7 @@
                     <pic:cNvPicPr/>
                   </pic:nvPicPr>
                   <pic:blipFill>
-                    <a:blip r:embed="rId11" cstate="print">
+                    <a:blip r:embed="rId14" cstate="print">
                       <a:extLst>
                         <a:ext uri="{28A0092B-C50C-407E-A947-70E740481C1C}">
                           <a14:useLocalDpi xmlns:a14="http://schemas.microsoft.com/office/drawing/2010/main" val="0"/>
@@ -2336,10 +2503,24 @@
       </w:r>
       <w:proofErr w:type="gramEnd"/>
       <w:r>
-        <w:t xml:space="preserve"> к которой вы подключены. Здесь пользователь может выбрать одну из двух ролей которую он будет выполнять во время игры. </w:t>
-      </w:r>
-      <w:r>
-        <w:t xml:space="preserve">По умолчанию роль игрока не определена. </w:t>
+        <w:t xml:space="preserve"> к которой вы подключены. Здесь пользователь может </w:t>
+      </w:r>
+      <w:r>
+        <w:t xml:space="preserve">получить </w:t>
+      </w:r>
+      <w:proofErr w:type="gramStart"/>
+      <w:r>
+        <w:t>информацию</w:t>
+      </w:r>
+      <w:proofErr w:type="gramEnd"/>
+      <w:r>
+        <w:t xml:space="preserve"> о роли которую он будет выполнять во время игры и о ролях других игроков</w:t>
+      </w:r>
+      <w:r>
+        <w:t>.</w:t>
+      </w:r>
+      <w:r>
+        <w:t xml:space="preserve"> </w:t>
       </w:r>
       <w:r>
         <w:t xml:space="preserve">Так же пользователь может сообщить о своей готовности играть. После готовности всех участников сессии игра стартует </w:t>
@@ -2380,251 +2561,12 @@
     </w:p>
     <w:p>
       <w:pPr>
-        <w:pStyle w:val="a4"/>
-      </w:pPr>
-      <w:r>
-        <w:t>При 'тапе' на неё вы</w:t>
-      </w:r>
-      <w:r>
-        <w:t xml:space="preserve"> пытаетесь выбрать себе роль 'инквизитор' и</w:t>
-      </w:r>
-      <w:r>
-        <w:t xml:space="preserve"> отправляете запрос к серверу, для того что бы выбрать данную роль.</w:t>
-      </w:r>
-    </w:p>
-    <w:p>
-      <w:pPr>
-        <w:pStyle w:val="a4"/>
-      </w:pPr>
-    </w:p>
-    <w:p>
-      <w:pPr>
-        <w:pStyle w:val="a4"/>
-      </w:pPr>
-      <w:r>
-        <w:t xml:space="preserve">Для того что бы </w:t>
-      </w:r>
-      <w:r>
-        <w:t xml:space="preserve">выбрать роль 'инквизитор' </w:t>
-      </w:r>
-      <w:r>
-        <w:t>необходимо отправить запрос на сервер</w:t>
-      </w:r>
-      <w:r>
-        <w:t xml:space="preserve"> </w:t>
-      </w:r>
-      <w:r>
-        <w:t>по следующей ссылке:</w:t>
-      </w:r>
-    </w:p>
-    <w:p>
-      <w:pPr>
-        <w:pStyle w:val="a4"/>
-      </w:pPr>
-      <w:r>
-        <w:t>«добавиться дальнее»</w:t>
-      </w:r>
-    </w:p>
-    <w:p>
-      <w:pPr>
-        <w:pStyle w:val="a4"/>
-      </w:pPr>
-    </w:p>
-    <w:p>
-      <w:pPr>
-        <w:pStyle w:val="a4"/>
-      </w:pPr>
-      <w:r>
-        <w:t>Вместо '</w:t>
-      </w:r>
-      <w:r>
-        <w:t>00000</w:t>
-      </w:r>
-      <w:r>
-        <w:t>'</w:t>
-      </w:r>
-      <w:r>
-        <w:t xml:space="preserve"> </w:t>
-      </w:r>
-      <w:r>
-        <w:t xml:space="preserve">необходимо подставить ваш </w:t>
-      </w:r>
-      <w:r>
-        <w:rPr>
-          <w:lang w:val="en-US"/>
-        </w:rPr>
-        <w:t>id</w:t>
-      </w:r>
-      <w:r>
-        <w:t>.</w:t>
-      </w:r>
-    </w:p>
-    <w:p>
-      <w:pPr>
-        <w:pStyle w:val="a4"/>
-      </w:pPr>
-      <w:r>
-        <w:t>Вместо '11111'</w:t>
-      </w:r>
-      <w:r>
-        <w:t xml:space="preserve"> </w:t>
-      </w:r>
-      <w:r>
-        <w:t xml:space="preserve">необходимо подставить </w:t>
-      </w:r>
-      <w:r>
-        <w:rPr>
-          <w:lang w:val="en-US"/>
-        </w:rPr>
-        <w:t>id</w:t>
-      </w:r>
-      <w:r>
-        <w:t xml:space="preserve"> </w:t>
-      </w:r>
-      <w:r>
-        <w:t>сессии к которой вы подключ</w:t>
-      </w:r>
-      <w:r>
-        <w:t>ены</w:t>
-      </w:r>
-      <w:r>
-        <w:t>.</w:t>
-      </w:r>
-    </w:p>
-    <w:p>
-      <w:pPr>
         <w:ind w:left="708"/>
       </w:pPr>
       <w:r>
-        <w:t>На запрос сервер вернёт вам</w:t>
-      </w:r>
-      <w:r>
-        <w:t xml:space="preserve"> </w:t>
-      </w:r>
-      <w:r>
-        <w:t xml:space="preserve">ответ в формате </w:t>
-      </w:r>
-      <w:proofErr w:type="spellStart"/>
-      <w:r>
-        <w:rPr>
-          <w:lang w:val="en-US"/>
-        </w:rPr>
-        <w:t>json</w:t>
-      </w:r>
-      <w:proofErr w:type="spellEnd"/>
-      <w:r>
-        <w:t>,</w:t>
-      </w:r>
-      <w:r>
-        <w:t xml:space="preserve"> который необходимо будет сначала преобразовать</w:t>
-      </w:r>
-      <w:r>
-        <w:t>. При запросе сервер вернёт вам:</w:t>
-      </w:r>
-    </w:p>
-    <w:p>
-      <w:pPr>
-        <w:ind w:left="708"/>
-      </w:pPr>
-    </w:p>
-    <w:p>
-      <w:pPr>
-        <w:ind w:left="708"/>
-      </w:pPr>
-    </w:p>
-    <w:p>
-      <w:pPr>
-        <w:ind w:left="708"/>
-      </w:pPr>
-      <w:r>
-        <w:t>- Строку с сообщением '</w:t>
-      </w:r>
-      <w:proofErr w:type="spellStart"/>
-      <w:r>
-        <w:t>True</w:t>
-      </w:r>
-      <w:proofErr w:type="spellEnd"/>
-      <w:r>
-        <w:t>'</w:t>
-      </w:r>
-      <w:r>
-        <w:t xml:space="preserve"> </w:t>
-      </w:r>
-      <w:r>
-        <w:t xml:space="preserve">если вы </w:t>
-      </w:r>
-      <w:r>
-        <w:t>ваша роль успешно выбрана</w:t>
-      </w:r>
-      <w:r>
-        <w:t>/</w:t>
-      </w:r>
-      <w:r>
-        <w:t>изменена</w:t>
-      </w:r>
-    </w:p>
-    <w:p>
-      <w:pPr>
-        <w:ind w:left="708"/>
-      </w:pPr>
-      <w:r>
-        <w:t>- Строку с сообщением '</w:t>
-      </w:r>
-      <w:r>
-        <w:rPr>
-          <w:lang w:val="en-US"/>
-        </w:rPr>
-        <w:t>False</w:t>
-      </w:r>
-      <w:r>
-        <w:t>'</w:t>
-      </w:r>
-      <w:r>
-        <w:t xml:space="preserve"> </w:t>
-      </w:r>
-      <w:r>
-        <w:t xml:space="preserve">если вы не </w:t>
-      </w:r>
-      <w:r>
-        <w:t>можете выбрать данную роль так как пул для этой роли уже заполнен</w:t>
-      </w:r>
-    </w:p>
-    <w:p>
-      <w:pPr>
-        <w:ind w:firstLine="708"/>
-      </w:pPr>
-      <w:r>
-        <w:t>- Строку '</w:t>
-      </w:r>
-      <w:r>
-        <w:rPr>
-          <w:lang w:val="en-US"/>
-        </w:rPr>
-        <w:t>Error</w:t>
-      </w:r>
-      <w:r>
-        <w:t>'</w:t>
-      </w:r>
-      <w:r>
-        <w:t xml:space="preserve"> </w:t>
-      </w:r>
-      <w:r>
-        <w:t xml:space="preserve">если вашего </w:t>
-      </w:r>
-      <w:r>
-        <w:rPr>
-          <w:lang w:val="en-US"/>
-        </w:rPr>
-        <w:t>id</w:t>
-      </w:r>
-      <w:r>
-        <w:t xml:space="preserve"> </w:t>
-      </w:r>
-      <w:r>
-        <w:t>нет в базе данных</w:t>
-      </w:r>
-    </w:p>
-    <w:p/>
+        <w:t>Окрашена в серый цвет если ваша роль – «ИНКВИЗИТОР»</w:t>
+      </w:r>
+    </w:p>
     <w:p>
       <w:pPr>
         <w:pStyle w:val="a4"/>
@@ -2639,217 +2581,12 @@
     </w:p>
     <w:p>
       <w:pPr>
-        <w:pStyle w:val="a4"/>
-      </w:pPr>
-      <w:r>
-        <w:t>При 'тапе' на неё вы пытаетесь выбрать себе роль 'еретик' и отправляете запрос к серверу, для того что бы выбрать данную роль.</w:t>
-      </w:r>
-    </w:p>
-    <w:p>
-      <w:pPr>
-        <w:pStyle w:val="a4"/>
-      </w:pPr>
-    </w:p>
-    <w:p>
-      <w:pPr>
-        <w:pStyle w:val="a4"/>
-      </w:pPr>
-      <w:r>
-        <w:t>Для того что бы выбрать роль 'еретик' необходимо отправить запрос на сервер</w:t>
-      </w:r>
-      <w:r>
-        <w:t xml:space="preserve"> </w:t>
-      </w:r>
-      <w:r>
-        <w:t>по следующей ссылке:</w:t>
-      </w:r>
-    </w:p>
-    <w:p>
-      <w:pPr>
-        <w:pStyle w:val="a4"/>
-      </w:pPr>
-      <w:r>
-        <w:t>«добавиться дальнее»</w:t>
-      </w:r>
-    </w:p>
-    <w:p>
-      <w:pPr>
-        <w:pStyle w:val="a4"/>
-      </w:pPr>
-    </w:p>
-    <w:p>
-      <w:pPr>
-        <w:pStyle w:val="a4"/>
-      </w:pPr>
-      <w:r>
-        <w:t>Вместо '</w:t>
-      </w:r>
-      <w:r>
-        <w:t>00000</w:t>
-      </w:r>
-      <w:r>
-        <w:t>'</w:t>
-      </w:r>
-      <w:r>
-        <w:t xml:space="preserve"> </w:t>
-      </w:r>
-      <w:r>
-        <w:t xml:space="preserve">необходимо подставить ваш </w:t>
-      </w:r>
-      <w:r>
-        <w:rPr>
-          <w:lang w:val="en-US"/>
-        </w:rPr>
-        <w:t>id</w:t>
-      </w:r>
-      <w:r>
-        <w:t>.</w:t>
-      </w:r>
-    </w:p>
-    <w:p>
-      <w:pPr>
-        <w:pStyle w:val="a4"/>
-      </w:pPr>
-      <w:r>
-        <w:t>Вместо '11111'</w:t>
-      </w:r>
-      <w:r>
-        <w:t xml:space="preserve"> </w:t>
-      </w:r>
-      <w:r>
-        <w:t xml:space="preserve">необходимо подставить </w:t>
-      </w:r>
-      <w:r>
-        <w:rPr>
-          <w:lang w:val="en-US"/>
-        </w:rPr>
-        <w:t>id</w:t>
-      </w:r>
-      <w:r>
-        <w:t xml:space="preserve"> </w:t>
-      </w:r>
-      <w:r>
-        <w:t>сессии к которой вы подключены.</w:t>
-      </w:r>
-    </w:p>
-    <w:p>
-      <w:pPr>
         <w:ind w:left="708"/>
       </w:pPr>
       <w:r>
-        <w:t>На запрос сервер вернёт вам</w:t>
-      </w:r>
-      <w:r>
-        <w:t xml:space="preserve"> </w:t>
-      </w:r>
-      <w:r>
-        <w:t xml:space="preserve">ответ в формате </w:t>
-      </w:r>
-      <w:proofErr w:type="spellStart"/>
-      <w:r>
-        <w:rPr>
-          <w:lang w:val="en-US"/>
-        </w:rPr>
-        <w:t>json</w:t>
-      </w:r>
-      <w:proofErr w:type="spellEnd"/>
-      <w:r>
-        <w:t>,</w:t>
-      </w:r>
-      <w:r>
-        <w:t xml:space="preserve"> который необходимо будет сначала преобразовать</w:t>
-      </w:r>
-      <w:r>
-        <w:t>. При запросе сервер вернёт вам:</w:t>
-      </w:r>
-    </w:p>
-    <w:p>
-      <w:pPr>
-        <w:ind w:left="708"/>
-      </w:pPr>
-      <w:r>
-        <w:t>- Строку с сообщением '</w:t>
-      </w:r>
-      <w:proofErr w:type="spellStart"/>
-      <w:r>
-        <w:t>True</w:t>
-      </w:r>
-      <w:proofErr w:type="spellEnd"/>
-      <w:r>
-        <w:t>'</w:t>
-      </w:r>
-      <w:r>
-        <w:t xml:space="preserve"> </w:t>
-      </w:r>
-      <w:r>
-        <w:t>если вы ваша роль успешно выбрана</w:t>
-      </w:r>
-      <w:r>
-        <w:t>/</w:t>
-      </w:r>
-      <w:r>
-        <w:t>изменена</w:t>
-      </w:r>
-    </w:p>
-    <w:p>
-      <w:pPr>
-        <w:ind w:left="708"/>
-      </w:pPr>
-      <w:r>
-        <w:t>- Строку с сообщением '</w:t>
-      </w:r>
-      <w:r>
-        <w:rPr>
-          <w:lang w:val="en-US"/>
-        </w:rPr>
-        <w:t>False</w:t>
-      </w:r>
-      <w:r>
-        <w:t>'</w:t>
-      </w:r>
-      <w:r>
-        <w:t xml:space="preserve"> </w:t>
-      </w:r>
-      <w:r>
-        <w:t>если вы не можете выбрать данную роль так как пул для этой роли уже заполнен</w:t>
-      </w:r>
-    </w:p>
-    <w:p>
-      <w:pPr>
-        <w:ind w:firstLine="708"/>
-      </w:pPr>
-      <w:r>
-        <w:t>- Строку '</w:t>
-      </w:r>
-      <w:r>
-        <w:rPr>
-          <w:lang w:val="en-US"/>
-        </w:rPr>
-        <w:t>Error</w:t>
-      </w:r>
-      <w:r>
-        <w:t>'</w:t>
-      </w:r>
-      <w:r>
-        <w:t xml:space="preserve"> </w:t>
-      </w:r>
-      <w:r>
-        <w:t xml:space="preserve">если вашего </w:t>
-      </w:r>
-      <w:r>
-        <w:rPr>
-          <w:lang w:val="en-US"/>
-        </w:rPr>
-        <w:t>id</w:t>
-      </w:r>
-      <w:r>
-        <w:t xml:space="preserve"> </w:t>
-      </w:r>
-      <w:r>
-        <w:t>нет в базе данных</w:t>
-      </w:r>
-    </w:p>
-    <w:p/>
+        <w:t>Окрашена в серый цвет если ваша роль – «ЕРЕТИК»</w:t>
+      </w:r>
+    </w:p>
     <w:p>
       <w:pPr>
         <w:ind w:firstLine="708"/>
@@ -2909,16 +2646,74 @@
     </w:p>
     <w:p>
       <w:pPr>
-        <w:pStyle w:val="a4"/>
-      </w:pPr>
-      <w:r>
-        <w:t>«добавиться дальнее»</w:t>
-      </w:r>
-    </w:p>
-    <w:p>
-      <w:pPr>
         <w:ind w:left="708"/>
       </w:pPr>
+      <w:hyperlink r:id="rId15" w:history="1">
+        <w:r>
+          <w:rPr>
+            <w:rStyle w:val="a3"/>
+          </w:rPr>
+          <w:t>http://artkholl.pythonanywhere.com/</w:t>
+        </w:r>
+        <w:r>
+          <w:rPr>
+            <w:rStyle w:val="a3"/>
+            <w:lang w:val="en-US"/>
+          </w:rPr>
+          <w:t>stat</w:t>
+        </w:r>
+        <w:r>
+          <w:rPr>
+            <w:rStyle w:val="a3"/>
+          </w:rPr>
+          <w:t>_</w:t>
+        </w:r>
+        <w:proofErr w:type="spellStart"/>
+        <w:r>
+          <w:rPr>
+            <w:rStyle w:val="a3"/>
+          </w:rPr>
+          <w:t>true?idd</w:t>
+        </w:r>
+        <w:proofErr w:type="spellEnd"/>
+        <w:r>
+          <w:rPr>
+            <w:rStyle w:val="a3"/>
+          </w:rPr>
+          <w:t>=</w:t>
+        </w:r>
+        <w:r>
+          <w:rPr>
+            <w:rStyle w:val="a3"/>
+          </w:rPr>
+          <w:t>00000</w:t>
+        </w:r>
+        <w:r>
+          <w:rPr>
+            <w:rStyle w:val="a3"/>
+          </w:rPr>
+          <w:t>&amp;ses=</w:t>
+        </w:r>
+        <w:r>
+          <w:rPr>
+            <w:rStyle w:val="a3"/>
+          </w:rPr>
+          <w:t>111</w:t>
+        </w:r>
+      </w:hyperlink>
+      <w:r>
+        <w:t xml:space="preserve"> </w:t>
+      </w:r>
+    </w:p>
+    <w:p>
+      <w:pPr>
+        <w:ind w:left="708"/>
+      </w:pPr>
+    </w:p>
+    <w:p>
+      <w:pPr>
+        <w:ind w:left="708"/>
+      </w:pPr>
       <w:r>
         <w:t>На запрос сервер вернёт вам</w:t>
       </w:r>
@@ -2980,7 +2775,7 @@
         <w:pStyle w:val="a4"/>
       </w:pPr>
       <w:r>
-        <w:t>Вместо '11111'</w:t>
+        <w:t>Вместо '111'</w:t>
       </w:r>
       <w:r>
         <w:t xml:space="preserve"> </w:t>
@@ -3005,17 +2800,72 @@
       <w:pPr>
         <w:pStyle w:val="a4"/>
       </w:pPr>
-      <w:r>
-        <w:t xml:space="preserve">Вместо </w:t>
-      </w:r>
+    </w:p>
+    <w:p>
+      <w:pPr>
+        <w:ind w:left="708"/>
+      </w:pPr>
+      <w:r>
+        <w:t>На запрос сервер вернёт вам</w:t>
+      </w:r>
+      <w:r>
+        <w:t xml:space="preserve"> </w:t>
+      </w:r>
+      <w:r>
+        <w:t xml:space="preserve">ответ в формате </w:t>
+      </w:r>
+      <w:proofErr w:type="spellStart"/>
+      <w:r>
+        <w:rPr>
+          <w:lang w:val="en-US"/>
+        </w:rPr>
+        <w:t>json</w:t>
+      </w:r>
+      <w:proofErr w:type="spellEnd"/>
+      <w:r>
+        <w:t>,</w:t>
+      </w:r>
+      <w:r>
+        <w:t xml:space="preserve"> который необходимо будет сначала преобразовать</w:t>
+      </w:r>
+      <w:r>
+        <w:t>. При запросе сервер вернёт вам:</w:t>
+      </w:r>
+    </w:p>
+    <w:p>
+      <w:pPr>
+        <w:ind w:left="708"/>
+      </w:pPr>
+      <w:r>
+        <w:t>- Строку с сообщением '</w:t>
+      </w:r>
+      <w:proofErr w:type="spellStart"/>
+      <w:r>
+        <w:t>True</w:t>
+      </w:r>
+      <w:proofErr w:type="spellEnd"/>
       <w:r>
         <w:t>'</w:t>
       </w:r>
       <w:r>
-        <w:rPr>
-          <w:lang w:val="en-US"/>
-        </w:rPr>
-        <w:t>cur</w:t>
+        <w:t xml:space="preserve"> </w:t>
+      </w:r>
+      <w:r>
+        <w:t>если ваша готовность успешно подтверждена</w:t>
+      </w:r>
+    </w:p>
+    <w:p>
+      <w:pPr>
+        <w:ind w:firstLine="708"/>
+      </w:pPr>
+      <w:r>
+        <w:t>- Строку '</w:t>
+      </w:r>
+      <w:r>
+        <w:rPr>
+          <w:lang w:val="en-US"/>
+        </w:rPr>
+        <w:t>Error</w:t>
       </w:r>
       <w:r>
         <w:t>'</w:t>
@@ -3024,546 +2874,459 @@
         <w:t xml:space="preserve"> </w:t>
       </w:r>
       <w:r>
-        <w:t xml:space="preserve">необходимо подставить </w:t>
+        <w:t xml:space="preserve">если вашего </w:t>
+      </w:r>
+      <w:r>
+        <w:rPr>
+          <w:lang w:val="en-US"/>
+        </w:rPr>
+        <w:t>id</w:t>
+      </w:r>
+      <w:r>
+        <w:t xml:space="preserve"> </w:t>
+      </w:r>
+      <w:r>
+        <w:t>нет в базе данных или произошла ошибка</w:t>
+      </w:r>
+    </w:p>
+    <w:p>
+      <w:pPr>
+        <w:ind w:firstLine="708"/>
+      </w:pPr>
+    </w:p>
+    <w:p/>
+    <w:p>
+      <w:pPr>
+        <w:ind w:left="708"/>
+      </w:pPr>
+      <w:r>
+        <w:t xml:space="preserve">Так же в дальнейшем вам </w:t>
+      </w:r>
+      <w:r>
+        <w:t xml:space="preserve">будет </w:t>
+      </w:r>
+      <w:r>
+        <w:t xml:space="preserve">необходимо </w:t>
+      </w:r>
+      <w:r>
+        <w:t>фоном</w:t>
+      </w:r>
+      <w:r>
+        <w:t xml:space="preserve"> отправлять запрос</w:t>
+      </w:r>
+      <w:r>
+        <w:t xml:space="preserve"> (раз в 5 секунд)</w:t>
+      </w:r>
+      <w:r>
+        <w:t xml:space="preserve"> для проверки списка </w:t>
+      </w:r>
+      <w:r>
+        <w:t>п</w:t>
+      </w:r>
+      <w:r>
+        <w:t>ользователей, состоящих в сессии</w:t>
+      </w:r>
+      <w:r>
+        <w:t xml:space="preserve"> их</w:t>
+      </w:r>
+      <w:r>
+        <w:t xml:space="preserve"> роле </w:t>
+      </w:r>
+      <w:r>
+        <w:t>готовности</w:t>
+      </w:r>
+      <w:r>
+        <w:t xml:space="preserve">. </w:t>
+      </w:r>
+    </w:p>
+    <w:p>
+      <w:pPr>
+        <w:pStyle w:val="a4"/>
+      </w:pPr>
+      <w:r>
+        <w:t>Для получения списка</w:t>
+      </w:r>
+      <w:r>
+        <w:t xml:space="preserve"> пользователей</w:t>
+      </w:r>
+      <w:r>
+        <w:t xml:space="preserve"> в сессии и их готовности</w:t>
+      </w:r>
+      <w:r>
+        <w:t xml:space="preserve"> необходимо отправить запрос на сервер</w:t>
+      </w:r>
+      <w:r>
+        <w:t xml:space="preserve"> </w:t>
+      </w:r>
+      <w:r>
+        <w:t>по следующей ссылке:</w:t>
+      </w:r>
+    </w:p>
+    <w:p>
+      <w:pPr>
+        <w:pStyle w:val="a4"/>
+      </w:pPr>
+      <w:hyperlink r:id="rId16" w:history="1">
+        <w:r>
+          <w:rPr>
+            <w:rStyle w:val="a3"/>
+          </w:rPr>
+          <w:t>http://artkholl.pythonanywhere.com/get_user_in_ses?idd=</w:t>
+        </w:r>
+        <w:r>
+          <w:rPr>
+            <w:rStyle w:val="a3"/>
+          </w:rPr>
+          <w:t>00000</w:t>
+        </w:r>
+        <w:r>
+          <w:rPr>
+            <w:rStyle w:val="a3"/>
+          </w:rPr>
+          <w:t>&amp;ses=</w:t>
+        </w:r>
+        <w:r>
+          <w:rPr>
+            <w:rStyle w:val="a3"/>
+          </w:rPr>
+          <w:t>111</w:t>
+        </w:r>
+      </w:hyperlink>
+      <w:r>
+        <w:t xml:space="preserve"> </w:t>
+      </w:r>
+    </w:p>
+    <w:p>
+      <w:pPr>
+        <w:pStyle w:val="a4"/>
+      </w:pPr>
+    </w:p>
+    <w:p>
+      <w:pPr>
+        <w:pStyle w:val="a4"/>
+      </w:pPr>
+      <w:r>
+        <w:t>Вместо '</w:t>
+      </w:r>
+      <w:r>
+        <w:t>00000</w:t>
       </w:r>
       <w:r>
         <w:t>'</w:t>
       </w:r>
       <w:r>
-        <w:rPr>
-          <w:lang w:val="en-US"/>
-        </w:rPr>
-        <w:t>True</w:t>
+        <w:t xml:space="preserve"> </w:t>
+      </w:r>
+      <w:r>
+        <w:t xml:space="preserve">необходимо подставить ваш </w:t>
+      </w:r>
+      <w:r>
+        <w:rPr>
+          <w:lang w:val="en-US"/>
+        </w:rPr>
+        <w:t>id</w:t>
+      </w:r>
+      <w:r>
+        <w:t>.</w:t>
+      </w:r>
+    </w:p>
+    <w:p>
+      <w:pPr>
+        <w:pStyle w:val="a4"/>
+      </w:pPr>
+      <w:r>
+        <w:t xml:space="preserve">Вместо '111' необходимо подставить </w:t>
+      </w:r>
+      <w:r>
+        <w:rPr>
+          <w:lang w:val="en-US"/>
+        </w:rPr>
+        <w:t>id</w:t>
+      </w:r>
+      <w:r>
+        <w:t xml:space="preserve"> </w:t>
+      </w:r>
+      <w:r>
+        <w:t>сессии к которой вы подключены.</w:t>
+      </w:r>
+    </w:p>
+    <w:p>
+      <w:pPr>
+        <w:ind w:left="708"/>
+      </w:pPr>
+      <w:r>
+        <w:t>На запрос сервер вернёт вам</w:t>
+      </w:r>
+      <w:r>
+        <w:t xml:space="preserve"> </w:t>
+      </w:r>
+      <w:r>
+        <w:t xml:space="preserve">ответ в формате </w:t>
+      </w:r>
+      <w:proofErr w:type="spellStart"/>
+      <w:r>
+        <w:rPr>
+          <w:lang w:val="en-US"/>
+        </w:rPr>
+        <w:t>json</w:t>
+      </w:r>
+      <w:proofErr w:type="spellEnd"/>
+      <w:r>
+        <w:t>,</w:t>
+      </w:r>
+      <w:r>
+        <w:t xml:space="preserve"> который необходимо будет сначала преобразовать</w:t>
+      </w:r>
+      <w:r>
+        <w:t>. При запросе сервер вернёт вам:</w:t>
+      </w:r>
+    </w:p>
+    <w:p>
+      <w:pPr>
+        <w:ind w:left="708"/>
+      </w:pPr>
+      <w:r>
+        <w:t>- Строку, состоящую из списка всех пользователей по</w:t>
+      </w:r>
+      <w:r>
+        <w:t xml:space="preserve"> их</w:t>
+      </w:r>
+      <w:r>
+        <w:t xml:space="preserve"> </w:t>
+      </w:r>
+      <w:r>
+        <w:rPr>
+          <w:lang w:val="en-US"/>
+        </w:rPr>
+        <w:t>id</w:t>
+      </w:r>
+      <w:r>
+        <w:t xml:space="preserve"> их роли и </w:t>
+      </w:r>
+      <w:r>
+        <w:t xml:space="preserve">их статуса. </w:t>
+      </w:r>
+      <w:r>
+        <w:rPr>
+          <w:lang w:val="en-US"/>
+        </w:rPr>
+        <w:t>Id</w:t>
+      </w:r>
+      <w:r>
+        <w:t xml:space="preserve"> </w:t>
+      </w:r>
+      <w:r>
+        <w:t>пользователя</w:t>
+      </w:r>
+      <w:r>
+        <w:t>, роль</w:t>
+      </w:r>
+      <w:r>
+        <w:t xml:space="preserve"> и его статус будут разделены знаком '</w:t>
+      </w:r>
+      <w:r>
+        <w:t>$</w:t>
+      </w:r>
+      <w:r>
+        <w:t>' а разделение на пары будет осуществляться</w:t>
+      </w:r>
+      <w:r>
+        <w:t xml:space="preserve"> знаком '</w:t>
+      </w:r>
+      <w:r>
+        <w:t>|</w:t>
       </w:r>
       <w:r>
         <w:t>'</w:t>
       </w:r>
-      <w:r>
-        <w:t xml:space="preserve"> </w:t>
-      </w:r>
-      <w:r>
-        <w:t xml:space="preserve">или </w:t>
+    </w:p>
+    <w:p>
+      <w:pPr>
+        <w:ind w:left="708"/>
+      </w:pPr>
+      <w:r>
+        <w:t xml:space="preserve">Пример: </w:t>
+      </w:r>
+      <w:r>
+        <w:rPr>
+          <w:lang w:val="en-US"/>
+        </w:rPr>
+        <w:t>id</w:t>
+      </w:r>
+      <w:r>
+        <w:t>_</w:t>
+      </w:r>
+      <w:proofErr w:type="spellStart"/>
+      <w:r>
+        <w:t>пользователя</w:t>
+      </w:r>
+      <w:r>
+        <w:t>$</w:t>
+      </w:r>
+      <w:r>
+        <w:t>роль</w:t>
+      </w:r>
+      <w:r>
+        <w:t>$</w:t>
+      </w:r>
+      <w:r>
+        <w:t>статус</w:t>
+      </w:r>
+      <w:proofErr w:type="spellEnd"/>
+      <w:r>
+        <w:t>|</w:t>
+      </w:r>
+      <w:r>
+        <w:rPr>
+          <w:lang w:val="en-US"/>
+        </w:rPr>
+        <w:t>id</w:t>
+      </w:r>
+      <w:r>
+        <w:t>_</w:t>
+      </w:r>
+      <w:proofErr w:type="spellStart"/>
+      <w:r>
+        <w:t>пользователя</w:t>
+      </w:r>
+      <w:r>
+        <w:t>$</w:t>
+      </w:r>
+      <w:r>
+        <w:t>роль</w:t>
+      </w:r>
+      <w:r>
+        <w:t>$</w:t>
+      </w:r>
+      <w:r>
+        <w:t>статус</w:t>
+      </w:r>
+      <w:proofErr w:type="spellEnd"/>
+      <w:r>
+        <w:t>|</w:t>
+      </w:r>
+      <w:r>
+        <w:rPr>
+          <w:lang w:val="en-US"/>
+        </w:rPr>
+        <w:t>id</w:t>
+      </w:r>
+      <w:r>
+        <w:t>_</w:t>
+      </w:r>
+      <w:proofErr w:type="spellStart"/>
+      <w:r>
+        <w:t>пользователя</w:t>
+      </w:r>
+      <w:r>
+        <w:t>$</w:t>
+      </w:r>
+      <w:r>
+        <w:t>роль</w:t>
+      </w:r>
+      <w:r>
+        <w:t>$</w:t>
+      </w:r>
+      <w:r>
+        <w:t>статус</w:t>
+      </w:r>
+      <w:proofErr w:type="spellEnd"/>
+    </w:p>
+    <w:p>
+      <w:pPr>
+        <w:ind w:left="708"/>
+      </w:pPr>
+      <w:r>
+        <w:t>Цифра «1» соответствует роли «ИНКВИЗИТОР»</w:t>
+      </w:r>
+    </w:p>
+    <w:p>
+      <w:pPr>
+        <w:ind w:left="708"/>
+      </w:pPr>
+      <w:r>
+        <w:t>Цифра «0» соответствует роли «ЕРЕТИК»</w:t>
+      </w:r>
+    </w:p>
+    <w:p>
+      <w:pPr>
+        <w:ind w:left="708"/>
+      </w:pPr>
+      <w:r>
+        <w:t>Количество «ИНКВИЗИТОР» в сессии – 2</w:t>
+      </w:r>
+    </w:p>
+    <w:p>
+      <w:pPr>
+        <w:ind w:left="708"/>
+      </w:pPr>
+      <w:r>
+        <w:t>Количество «ЕРЕТИК» в сессии – 3</w:t>
+      </w:r>
+    </w:p>
+    <w:p>
+      <w:pPr>
+        <w:ind w:left="708"/>
+      </w:pPr>
+    </w:p>
+    <w:p>
+      <w:pPr>
+        <w:ind w:left="708"/>
+      </w:pPr>
+      <w:r>
+        <w:t>- '</w:t>
+      </w:r>
+      <w:r>
+        <w:rPr>
+          <w:lang w:val="en-US"/>
+        </w:rPr>
+        <w:t>Error</w:t>
       </w:r>
       <w:r>
         <w:t>'</w:t>
       </w:r>
       <w:r>
-        <w:rPr>
-          <w:lang w:val="en-US"/>
-        </w:rPr>
-        <w:t>False</w:t>
-      </w:r>
-      <w:r>
-        <w:t>'</w:t>
-      </w:r>
-      <w:r>
-        <w:t xml:space="preserve"> </w:t>
-      </w:r>
-      <w:r>
-        <w:t>в зависимости от того какой статус готовности вы отправляете</w:t>
-      </w:r>
-      <w:r>
-        <w:t xml:space="preserve"> </w:t>
-      </w:r>
-    </w:p>
-    <w:p>
-      <w:pPr>
-        <w:pStyle w:val="a4"/>
-      </w:pPr>
+        <w:t xml:space="preserve"> </w:t>
+      </w:r>
+      <w:r>
+        <w:t xml:space="preserve">если вашего </w:t>
+      </w:r>
+      <w:r>
+        <w:rPr>
+          <w:lang w:val="en-US"/>
+        </w:rPr>
+        <w:t>id</w:t>
+      </w:r>
+      <w:r>
+        <w:t xml:space="preserve"> </w:t>
+      </w:r>
+      <w:r>
+        <w:t>нет в базе данных</w:t>
+      </w:r>
+      <w:r>
+        <w:t xml:space="preserve"> или произошли </w:t>
+      </w:r>
+      <w:r>
+        <w:t>какие-то</w:t>
+      </w:r>
+      <w:r>
+        <w:t xml:space="preserve"> ошибки</w:t>
+      </w:r>
     </w:p>
     <w:p>
       <w:pPr>
         <w:ind w:left="708"/>
       </w:pPr>
-      <w:r>
-        <w:t>На запрос сервер вернёт вам</w:t>
-      </w:r>
-      <w:r>
-        <w:t xml:space="preserve"> </w:t>
-      </w:r>
-      <w:r>
-        <w:t xml:space="preserve">ответ в формате </w:t>
-      </w:r>
-      <w:proofErr w:type="spellStart"/>
-      <w:r>
-        <w:rPr>
-          <w:lang w:val="en-US"/>
-        </w:rPr>
-        <w:t>json</w:t>
-      </w:r>
-      <w:proofErr w:type="spellEnd"/>
-      <w:r>
-        <w:t>,</w:t>
-      </w:r>
-      <w:r>
-        <w:t xml:space="preserve"> который необходимо будет сначала преобразовать</w:t>
-      </w:r>
-      <w:r>
-        <w:t>. При запросе сервер вернёт вам:</w:t>
-      </w:r>
     </w:p>
     <w:p>
       <w:pPr>
         <w:ind w:left="708"/>
       </w:pPr>
     </w:p>
-    <w:p>
-      <w:pPr>
-        <w:ind w:left="708"/>
-      </w:pPr>
-    </w:p>
-    <w:p>
-      <w:pPr>
-        <w:ind w:left="708"/>
-      </w:pPr>
-    </w:p>
-    <w:p>
-      <w:pPr>
-        <w:ind w:left="708"/>
-      </w:pPr>
-      <w:r>
-        <w:t>- Строку с сообщением '</w:t>
-      </w:r>
-      <w:proofErr w:type="spellStart"/>
-      <w:r>
-        <w:t>True</w:t>
-      </w:r>
-      <w:proofErr w:type="spellEnd"/>
-      <w:r>
-        <w:t>'</w:t>
-      </w:r>
-      <w:r>
-        <w:t xml:space="preserve"> </w:t>
-      </w:r>
-      <w:r>
-        <w:t>если ваша готовность успешно подтверждена</w:t>
-      </w:r>
-    </w:p>
-    <w:p>
-      <w:pPr>
-        <w:ind w:firstLine="708"/>
-      </w:pPr>
-      <w:r>
-        <w:t>- Строку '</w:t>
-      </w:r>
-      <w:r>
-        <w:rPr>
-          <w:lang w:val="en-US"/>
-        </w:rPr>
-        <w:t>Error</w:t>
-      </w:r>
-      <w:r>
-        <w:t>'</w:t>
-      </w:r>
-      <w:r>
-        <w:t xml:space="preserve"> </w:t>
-      </w:r>
-      <w:r>
-        <w:t xml:space="preserve">если вашего </w:t>
-      </w:r>
-      <w:r>
-        <w:rPr>
-          <w:lang w:val="en-US"/>
-        </w:rPr>
-        <w:t>id</w:t>
-      </w:r>
-      <w:r>
-        <w:t xml:space="preserve"> </w:t>
-      </w:r>
-      <w:r>
-        <w:t>нет в базе данных или произошла ошибка</w:t>
-      </w:r>
-    </w:p>
-    <w:p>
-      <w:pPr>
-        <w:ind w:firstLine="708"/>
-      </w:pPr>
-    </w:p>
     <w:p/>
     <w:p>
-      <w:pPr>
-        <w:ind w:left="708"/>
-      </w:pPr>
-      <w:r>
-        <w:t xml:space="preserve">Так же в дальнейшем вам </w:t>
-      </w:r>
-      <w:r>
-        <w:t xml:space="preserve">будет </w:t>
-      </w:r>
-      <w:r>
-        <w:t xml:space="preserve">необходимо </w:t>
-      </w:r>
-      <w:r>
-        <w:t>фоном</w:t>
-      </w:r>
-      <w:r>
-        <w:t xml:space="preserve"> отправлять запрос</w:t>
-      </w:r>
-      <w:r>
-        <w:t xml:space="preserve"> (раз в 5 секунд)</w:t>
-      </w:r>
-      <w:r>
-        <w:t xml:space="preserve"> для проверки списка </w:t>
-      </w:r>
-      <w:r>
-        <w:t>пользователей, состоящих в сессии и их готовности</w:t>
-      </w:r>
-      <w:r>
-        <w:t xml:space="preserve">. </w:t>
-      </w:r>
-    </w:p>
-    <w:p>
-      <w:pPr>
-        <w:pStyle w:val="a4"/>
-      </w:pPr>
-      <w:r>
-        <w:t>Для получения списка</w:t>
-      </w:r>
-      <w:r>
-        <w:t xml:space="preserve"> пользователей</w:t>
-      </w:r>
-      <w:r>
-        <w:t xml:space="preserve"> в сессии и их готовности</w:t>
-      </w:r>
-      <w:r>
-        <w:t xml:space="preserve"> необходимо отправить запрос на сервер</w:t>
-      </w:r>
-      <w:r>
-        <w:t xml:space="preserve"> </w:t>
-      </w:r>
-      <w:r>
-        <w:t>по следующей ссылке:</w:t>
-      </w:r>
-    </w:p>
-    <w:p>
-      <w:pPr>
-        <w:pStyle w:val="a4"/>
-      </w:pPr>
-      <w:r>
-        <w:t>«добавиться дальнее»</w:t>
-      </w:r>
-    </w:p>
-    <w:p>
-      <w:pPr>
-        <w:pStyle w:val="a4"/>
-      </w:pPr>
-    </w:p>
-    <w:p>
-      <w:pPr>
-        <w:pStyle w:val="a4"/>
-      </w:pPr>
-      <w:r>
-        <w:t>Вместо '</w:t>
-      </w:r>
-      <w:r>
-        <w:t>00000</w:t>
-      </w:r>
-      <w:r>
-        <w:t>'</w:t>
-      </w:r>
-      <w:r>
-        <w:t xml:space="preserve"> </w:t>
-      </w:r>
-      <w:r>
-        <w:t xml:space="preserve">необходимо подставить ваш </w:t>
-      </w:r>
-      <w:r>
-        <w:rPr>
-          <w:lang w:val="en-US"/>
-        </w:rPr>
-        <w:t>id</w:t>
-      </w:r>
-      <w:r>
-        <w:t>.</w:t>
-      </w:r>
-    </w:p>
-    <w:p>
-      <w:pPr>
-        <w:pStyle w:val="a4"/>
-      </w:pPr>
-      <w:r>
-        <w:t xml:space="preserve">Вместо </w:t>
-      </w:r>
-      <w:r>
-        <w:t>'</w:t>
-      </w:r>
-      <w:r>
-        <w:t>11111</w:t>
-      </w:r>
-      <w:r>
-        <w:t>'</w:t>
-      </w:r>
-      <w:r>
-        <w:t xml:space="preserve"> необходимо подставить </w:t>
-      </w:r>
-      <w:r>
-        <w:rPr>
-          <w:lang w:val="en-US"/>
-        </w:rPr>
-        <w:t>id</w:t>
-      </w:r>
-      <w:r>
-        <w:t xml:space="preserve"> </w:t>
-      </w:r>
-      <w:r>
-        <w:t>сессии к которой вы подключены.</w:t>
-      </w:r>
-    </w:p>
-    <w:p>
-      <w:pPr>
-        <w:ind w:left="708"/>
-      </w:pPr>
-      <w:r>
-        <w:t>На запрос сервер вернёт вам</w:t>
-      </w:r>
-      <w:r>
-        <w:t xml:space="preserve"> </w:t>
-      </w:r>
-      <w:r>
-        <w:t xml:space="preserve">ответ в формате </w:t>
-      </w:r>
-      <w:proofErr w:type="spellStart"/>
-      <w:r>
-        <w:rPr>
-          <w:lang w:val="en-US"/>
-        </w:rPr>
-        <w:t>json</w:t>
-      </w:r>
-      <w:proofErr w:type="spellEnd"/>
-      <w:r>
-        <w:t>,</w:t>
-      </w:r>
-      <w:r>
-        <w:t xml:space="preserve"> который необходимо будет сначала преобразовать</w:t>
-      </w:r>
-      <w:r>
-        <w:t>. При запросе сервер вернёт вам:</w:t>
-      </w:r>
-    </w:p>
-    <w:p>
-      <w:pPr>
-        <w:ind w:left="708"/>
-      </w:pPr>
-      <w:r>
-        <w:t>- Строку, состоящую из списка всех пользователей по</w:t>
-      </w:r>
-      <w:r>
-        <w:t xml:space="preserve"> их</w:t>
-      </w:r>
-      <w:r>
-        <w:t xml:space="preserve"> </w:t>
-      </w:r>
-      <w:r>
-        <w:rPr>
-          <w:lang w:val="en-US"/>
-        </w:rPr>
-        <w:t>id</w:t>
-      </w:r>
-      <w:r>
-        <w:t xml:space="preserve"> и их статуса. </w:t>
-      </w:r>
-      <w:r>
-        <w:rPr>
-          <w:lang w:val="en-US"/>
-        </w:rPr>
-        <w:t>Id</w:t>
-      </w:r>
-      <w:r>
-        <w:t xml:space="preserve"> </w:t>
-      </w:r>
-      <w:r>
-        <w:t xml:space="preserve">пользователя и его статус будут разделены знаком </w:t>
-      </w:r>
-      <w:r>
-        <w:t>'</w:t>
-      </w:r>
-      <w:r>
-        <w:t>$</w:t>
-      </w:r>
-      <w:r>
-        <w:t>'</w:t>
-      </w:r>
-      <w:r>
-        <w:t xml:space="preserve"> а разделение на пары будет осуществляться</w:t>
-      </w:r>
-      <w:r>
-        <w:t xml:space="preserve"> знаком '</w:t>
-      </w:r>
-      <w:r>
-        <w:t>|</w:t>
-      </w:r>
-      <w:r>
-        <w:t>'</w:t>
-      </w:r>
-    </w:p>
-    <w:p>
-      <w:pPr>
-        <w:ind w:left="708"/>
-      </w:pPr>
-      <w:r>
-        <w:t xml:space="preserve">Пример: </w:t>
-      </w:r>
-      <w:r>
-        <w:rPr>
-          <w:lang w:val="en-US"/>
-        </w:rPr>
-        <w:t>id</w:t>
-      </w:r>
-      <w:r>
-        <w:t>_</w:t>
-      </w:r>
-      <w:proofErr w:type="spellStart"/>
-      <w:r>
-        <w:t>пользователя</w:t>
-      </w:r>
-      <w:r>
-        <w:t>$</w:t>
-      </w:r>
-      <w:r>
-        <w:t>статус</w:t>
-      </w:r>
-      <w:proofErr w:type="spellEnd"/>
-      <w:r>
-        <w:t>|</w:t>
-      </w:r>
-      <w:r>
-        <w:rPr>
-          <w:lang w:val="en-US"/>
-        </w:rPr>
-        <w:t>id</w:t>
-      </w:r>
-      <w:r>
-        <w:t>_</w:t>
-      </w:r>
-      <w:proofErr w:type="spellStart"/>
-      <w:r>
-        <w:t>пользователя</w:t>
-      </w:r>
-      <w:r>
-        <w:t>$</w:t>
-      </w:r>
-      <w:r>
-        <w:t>статус</w:t>
-      </w:r>
-      <w:proofErr w:type="spellEnd"/>
-      <w:r>
-        <w:t>|</w:t>
-      </w:r>
-      <w:r>
-        <w:rPr>
-          <w:lang w:val="en-US"/>
-        </w:rPr>
-        <w:t>id</w:t>
-      </w:r>
-      <w:r>
-        <w:t>_</w:t>
-      </w:r>
-      <w:proofErr w:type="spellStart"/>
-      <w:r>
-        <w:t>пользователя</w:t>
-      </w:r>
-      <w:r>
-        <w:t>$</w:t>
-      </w:r>
-      <w:r>
-        <w:t>статус</w:t>
-      </w:r>
-      <w:proofErr w:type="spellEnd"/>
-    </w:p>
-    <w:p>
-      <w:pPr>
-        <w:ind w:left="708"/>
-      </w:pPr>
-      <w:r>
-        <w:t>- '</w:t>
-      </w:r>
-      <w:r>
-        <w:rPr>
-          <w:lang w:val="en-US"/>
-        </w:rPr>
-        <w:t>Error</w:t>
-      </w:r>
-      <w:r>
-        <w:t>'</w:t>
-      </w:r>
-      <w:r>
-        <w:t xml:space="preserve"> </w:t>
-      </w:r>
-      <w:r>
-        <w:t xml:space="preserve">если вашего </w:t>
-      </w:r>
-      <w:r>
-        <w:rPr>
-          <w:lang w:val="en-US"/>
-        </w:rPr>
-        <w:t>id</w:t>
-      </w:r>
-      <w:r>
-        <w:t xml:space="preserve"> </w:t>
-      </w:r>
-      <w:r>
-        <w:t>нет в базе данных</w:t>
-      </w:r>
-      <w:r>
-        <w:t xml:space="preserve"> или произошли </w:t>
-      </w:r>
-      <w:r>
-        <w:t>какие-то</w:t>
-      </w:r>
-      <w:r>
-        <w:t xml:space="preserve"> ошибки</w:t>
-      </w:r>
-    </w:p>
-    <w:p>
-      <w:pPr>
-        <w:ind w:left="708"/>
-      </w:pPr>
-    </w:p>
-    <w:p>
-      <w:pPr>
-        <w:ind w:left="708"/>
-      </w:pPr>
-    </w:p>
-    <w:p>
-      <w:pPr>
-        <w:ind w:left="708"/>
-      </w:pPr>
-    </w:p>
-    <w:p>
-      <w:pPr>
-        <w:pStyle w:val="a4"/>
-      </w:pPr>
-    </w:p>
-    <w:p>
-      <w:pPr>
-        <w:pStyle w:val="a4"/>
-      </w:pPr>
-    </w:p>
-    <w:p/>
-    <w:p>
-      <w:pPr>
-        <w:pStyle w:val="a4"/>
-      </w:pPr>
-    </w:p>
-    <w:p>
-      <w:pPr>
-        <w:pStyle w:val="a4"/>
-      </w:pPr>
-    </w:p>
-    <w:p>
-      <w:pPr>
-        <w:pStyle w:val="a4"/>
-      </w:pPr>
-    </w:p>
-    <w:p/>
-    <w:p/>
-    <w:p/>
-    <w:p/>
-    <w:p/>
-    <w:p/>
-    <w:p/>
-    <w:p>
-      <w:r>
+      <w:r>
+        <w:lastRenderedPageBreak/>
         <w:t>Окно № 5:</w:t>
       </w:r>
     </w:p>
@@ -3589,7 +3352,7 @@
                     <pic:cNvPicPr/>
                   </pic:nvPicPr>
                   <pic:blipFill>
-                    <a:blip r:embed="rId12" cstate="print">
+                    <a:blip r:embed="rId17" cstate="print">
                       <a:extLst>
                         <a:ext uri="{28A0092B-C50C-407E-A947-70E740481C1C}">
                           <a14:useLocalDpi xmlns:a14="http://schemas.microsoft.com/office/drawing/2010/main" val="0"/>
@@ -3619,22 +3382,32 @@
     <w:p/>
     <w:p>
       <w:r>
-        <w:t xml:space="preserve">Данное окно является </w:t>
-      </w:r>
-      <w:r>
-        <w:t>основным игровым меню</w:t>
-      </w:r>
-      <w:r>
-        <w:t>. Здесь</w:t>
-      </w:r>
-      <w:r>
-        <w:t xml:space="preserve"> происходят основные запросы к серверу, а также вся игровая логика.</w:t>
-      </w:r>
-      <w:r>
-        <w:t xml:space="preserve"> После </w:t>
-      </w:r>
-      <w:r>
-        <w:t>завершения игры возвращаетесь в игровое меню - окно № 2</w:t>
+        <w:t>Данное окно является основным игровым меню. Здесь происходят основные запросы к серверу, а также вся игровая логика. После завершения игры возвращаетесь в игровое меню - окно № 2.</w:t>
+      </w:r>
+    </w:p>
+    <w:p>
+      <w:r>
+        <w:t>На все запросы сервер вернёт вам</w:t>
+      </w:r>
+      <w:r>
+        <w:t xml:space="preserve"> </w:t>
+      </w:r>
+      <w:r>
+        <w:t xml:space="preserve">ответ в формате </w:t>
+      </w:r>
+      <w:proofErr w:type="spellStart"/>
+      <w:r>
+        <w:rPr>
+          <w:lang w:val="en-US"/>
+        </w:rPr>
+        <w:t>json</w:t>
+      </w:r>
+      <w:proofErr w:type="spellEnd"/>
+      <w:r>
+        <w:t>,</w:t>
+      </w:r>
+      <w:r>
+        <w:t xml:space="preserve"> который необходимо будет сначала преобразовать</w:t>
       </w:r>
       <w:r>
         <w:t>.</w:t>
@@ -3642,49 +3415,10 @@
     </w:p>
     <w:p>
       <w:r>
-        <w:t>На</w:t>
-      </w:r>
-      <w:r>
-        <w:t xml:space="preserve"> все</w:t>
-      </w:r>
-      <w:r>
-        <w:t xml:space="preserve"> запрос</w:t>
-      </w:r>
-      <w:r>
-        <w:t>ы</w:t>
-      </w:r>
-      <w:r>
-        <w:t xml:space="preserve"> сервер вернёт вам</w:t>
-      </w:r>
-      <w:r>
-        <w:t xml:space="preserve"> </w:t>
-      </w:r>
-      <w:r>
-        <w:t xml:space="preserve">ответ в формате </w:t>
-      </w:r>
-      <w:proofErr w:type="spellStart"/>
-      <w:r>
-        <w:rPr>
-          <w:lang w:val="en-US"/>
-        </w:rPr>
-        <w:t>json</w:t>
-      </w:r>
-      <w:proofErr w:type="spellEnd"/>
-      <w:r>
-        <w:t>,</w:t>
-      </w:r>
-      <w:r>
-        <w:t xml:space="preserve"> который необходимо будет сначала преобразовать</w:t>
-      </w:r>
-      <w:r>
-        <w:t>.</w:t>
-      </w:r>
-    </w:p>
-    <w:p>
-      <w:r>
         <w:t>Запросы:</w:t>
       </w:r>
     </w:p>
+    <w:p/>
     <w:p>
       <w:pPr>
         <w:pStyle w:val="a4"/>
@@ -3694,23 +3428,6 @@
         </w:numPr>
       </w:pPr>
       <w:r>
-        <w:t>Запрос для получения окончательного списка пользователей и их роли – отправляется единожды при первом попадание в основное игровое меню.</w:t>
-      </w:r>
-    </w:p>
-    <w:p>
-      <w:pPr>
-        <w:pStyle w:val="a4"/>
-      </w:pPr>
-    </w:p>
-    <w:p>
-      <w:pPr>
-        <w:pStyle w:val="a4"/>
-        <w:numPr>
-          <w:ilvl w:val="0"/>
-          <w:numId w:val="7"/>
-        </w:numPr>
-      </w:pPr>
-      <w:r>
         <w:t xml:space="preserve">Запрос для получения списка координат </w:t>
       </w:r>
       <w:r>
@@ -3733,13 +3450,7 @@
         <w:pStyle w:val="a4"/>
       </w:pPr>
       <w:r>
-        <w:t xml:space="preserve">Для получения списка </w:t>
-      </w:r>
-      <w:r>
-        <w:t>координат всех пользователей</w:t>
-      </w:r>
-      <w:r>
-        <w:t xml:space="preserve"> необходимо отправить запрос на сервер</w:t>
+        <w:t>Для получения списка координат всех пользователей необходимо отправить запрос на сервер</w:t>
       </w:r>
       <w:r>
         <w:t xml:space="preserve"> </w:t>
@@ -3752,12 +3463,32 @@
       <w:pPr>
         <w:pStyle w:val="a4"/>
       </w:pPr>
-      <w:hyperlink r:id="rId13" w:history="1">
-        <w:r>
-          <w:rPr>
-            <w:rStyle w:val="a3"/>
-          </w:rPr>
-          <w:t>http://artkholl.pythonanywhere.com/get_coord?idd=0000&amp;coord=x|y</w:t>
+      <w:hyperlink r:id="rId18" w:history="1">
+        <w:r>
+          <w:rPr>
+            <w:rStyle w:val="a3"/>
+          </w:rPr>
+          <w:t>http://artkholl.pythonanywhere.com/get_data?idd=00000&amp;ses=111&amp;coord=</w:t>
+        </w:r>
+        <w:r>
+          <w:rPr>
+            <w:rStyle w:val="a3"/>
+            <w:lang w:val="en-US"/>
+          </w:rPr>
+          <w:t>x</w:t>
+        </w:r>
+        <w:r>
+          <w:rPr>
+            <w:rStyle w:val="a3"/>
+          </w:rPr>
+          <w:t>|</w:t>
+        </w:r>
+        <w:r>
+          <w:rPr>
+            <w:rStyle w:val="a3"/>
+            <w:lang w:val="en-US"/>
+          </w:rPr>
+          <w:t>y</w:t>
         </w:r>
       </w:hyperlink>
       <w:r>
@@ -3803,6 +3534,26 @@
         <w:pStyle w:val="a4"/>
       </w:pPr>
       <w:r>
+        <w:t xml:space="preserve">Вместо '111' необходимо подставить </w:t>
+      </w:r>
+      <w:r>
+        <w:rPr>
+          <w:lang w:val="en-US"/>
+        </w:rPr>
+        <w:t>id</w:t>
+      </w:r>
+      <w:r>
+        <w:t xml:space="preserve"> </w:t>
+      </w:r>
+      <w:r>
+        <w:t>сессии к которой вы подключены.</w:t>
+      </w:r>
+    </w:p>
+    <w:p>
+      <w:pPr>
+        <w:pStyle w:val="a4"/>
+      </w:pPr>
+      <w:r>
         <w:t>Вместо '</w:t>
       </w:r>
       <w:r>
@@ -3832,148 +3583,136 @@
       </w:r>
       <w:proofErr w:type="gramEnd"/>
       <w:r>
-        <w:t xml:space="preserve"> преобразованные в строку и разделённые знаком </w:t>
-      </w:r>
-      <w:r>
-        <w:t>'</w:t>
-      </w:r>
-      <w:r>
-        <w:t>|</w:t>
-      </w:r>
-      <w:r>
-        <w:t>'</w:t>
-      </w:r>
-      <w:r>
-        <w:t xml:space="preserve"> </w:t>
-      </w:r>
-    </w:p>
-    <w:p>
-      <w:pPr>
-        <w:ind w:left="708"/>
-      </w:pPr>
-      <w:r>
-        <w:lastRenderedPageBreak/>
-        <w:t>На запрос сервер вернёт вам</w:t>
-      </w:r>
-      <w:r>
-        <w:t xml:space="preserve"> </w:t>
-      </w:r>
-      <w:r>
-        <w:t xml:space="preserve">ответ в формате </w:t>
-      </w:r>
-      <w:proofErr w:type="spellStart"/>
-      <w:r>
-        <w:rPr>
-          <w:lang w:val="en-US"/>
-        </w:rPr>
-        <w:t>json</w:t>
-      </w:r>
-      <w:proofErr w:type="spellEnd"/>
-      <w:r>
-        <w:t>,</w:t>
-      </w:r>
-      <w:r>
-        <w:t xml:space="preserve"> который необходимо будет сначала преобразовать</w:t>
-      </w:r>
-      <w:r>
-        <w:t>. При запросе сервер вернёт вам:</w:t>
-      </w:r>
-    </w:p>
-    <w:p>
-      <w:pPr>
-        <w:ind w:left="708"/>
-      </w:pPr>
-      <w:r>
-        <w:t xml:space="preserve">- Строку, состоящую из списка всех </w:t>
-      </w:r>
-      <w:r>
-        <w:t xml:space="preserve">групп пар координат других пользователей где пары широта и долгота разделены между собой знаком </w:t>
-      </w:r>
-      <w:r>
-        <w:t>'</w:t>
+        <w:t xml:space="preserve"> преобразованные в строку и разделённые знаком '</w:t>
       </w:r>
       <w:r>
         <w:t>$</w:t>
-      </w:r>
-      <w:r>
-        <w:t>'</w:t>
-      </w:r>
-      <w:r>
-        <w:t xml:space="preserve"> </w:t>
-      </w:r>
-      <w:proofErr w:type="gramStart"/>
-      <w:r>
-        <w:t>и</w:t>
-      </w:r>
-      <w:proofErr w:type="gramEnd"/>
-      <w:r>
-        <w:t xml:space="preserve"> а пользователи разделены между собой </w:t>
-      </w:r>
-      <w:r>
-        <w:t xml:space="preserve">знаком </w:t>
-      </w:r>
-      <w:r>
-        <w:t>'</w:t>
-      </w:r>
-      <w:r>
-        <w:t>|</w:t>
-      </w:r>
-      <w:r>
-        <w:t>'</w:t>
-      </w:r>
-    </w:p>
-    <w:p>
-      <w:pPr>
-        <w:ind w:left="708"/>
-      </w:pPr>
-      <w:r>
-        <w:t xml:space="preserve">Пример: </w:t>
-      </w:r>
-      <w:proofErr w:type="spellStart"/>
-      <w:r>
-        <w:t>широта</w:t>
-      </w:r>
-      <w:r>
-        <w:t>$</w:t>
-      </w:r>
-      <w:r>
-        <w:t>долгота</w:t>
-      </w:r>
-      <w:r>
-        <w:t>|</w:t>
-      </w:r>
-      <w:r>
-        <w:t>широта</w:t>
-      </w:r>
-      <w:r>
-        <w:t>$</w:t>
-      </w:r>
-      <w:r>
-        <w:t>долгота</w:t>
-      </w:r>
-      <w:r>
-        <w:t>|</w:t>
-      </w:r>
-      <w:r>
-        <w:t>широта</w:t>
-      </w:r>
-      <w:r>
-        <w:t>$</w:t>
-      </w:r>
-      <w:r>
-        <w:t>долгота</w:t>
-      </w:r>
-      <w:proofErr w:type="spellEnd"/>
-    </w:p>
-    <w:p>
-      <w:pPr>
-        <w:ind w:left="708"/>
-      </w:pPr>
-      <w:r>
-        <w:t>При этом в зависимости от вашей роли вы будете получать различное количество координат.</w:t>
       </w:r>
       <w:bookmarkStart w:id="0" w:name="_GoBack"/>
       <w:bookmarkEnd w:id="0"/>
+      <w:r>
+        <w:t xml:space="preserve">' </w:t>
+      </w:r>
+    </w:p>
+    <w:p>
+      <w:pPr>
+        <w:ind w:left="708"/>
+      </w:pPr>
+      <w:r>
+        <w:t>На запрос сервер вернёт вам</w:t>
+      </w:r>
+      <w:r>
+        <w:t xml:space="preserve"> </w:t>
+      </w:r>
+      <w:r>
+        <w:t xml:space="preserve">ответ в формате </w:t>
+      </w:r>
+      <w:proofErr w:type="spellStart"/>
+      <w:r>
+        <w:rPr>
+          <w:lang w:val="en-US"/>
+        </w:rPr>
+        <w:t>json</w:t>
+      </w:r>
+      <w:proofErr w:type="spellEnd"/>
+      <w:r>
+        <w:t>,</w:t>
+      </w:r>
+      <w:r>
+        <w:t xml:space="preserve"> который необходимо будет сначала преобразовать</w:t>
+      </w:r>
+      <w:r>
+        <w:t>. При запросе сервер вернёт вам:</w:t>
+      </w:r>
+    </w:p>
+    <w:p>
+      <w:pPr>
+        <w:ind w:left="708"/>
+      </w:pPr>
+      <w:r>
+        <w:lastRenderedPageBreak/>
+        <w:t xml:space="preserve">- Строку, состоящую из списка всех </w:t>
+      </w:r>
+      <w:r>
+        <w:t>групп пар координат других пользователей где пары широта и долгота разделены между собой знаком '</w:t>
+      </w:r>
+      <w:r>
+        <w:t>$</w:t>
+      </w:r>
+      <w:r>
+        <w:t xml:space="preserve">' </w:t>
+      </w:r>
+      <w:proofErr w:type="gramStart"/>
+      <w:r>
+        <w:t>и</w:t>
+      </w:r>
+      <w:proofErr w:type="gramEnd"/>
+      <w:r>
+        <w:t xml:space="preserve"> а пользователи разделены между собой </w:t>
+      </w:r>
+      <w:r>
+        <w:t xml:space="preserve">знаком </w:t>
+      </w:r>
+      <w:r>
+        <w:t>'</w:t>
+      </w:r>
+      <w:r>
+        <w:t>|</w:t>
+      </w:r>
+      <w:r>
+        <w:t>'</w:t>
+      </w:r>
+    </w:p>
+    <w:p>
+      <w:pPr>
+        <w:ind w:left="708"/>
+      </w:pPr>
+      <w:r>
+        <w:t xml:space="preserve">Пример: </w:t>
+      </w:r>
+      <w:proofErr w:type="spellStart"/>
+      <w:r>
+        <w:t>широта</w:t>
+      </w:r>
+      <w:r>
+        <w:t>$</w:t>
+      </w:r>
+      <w:r>
+        <w:t>долгота</w:t>
+      </w:r>
+      <w:r>
+        <w:t>|</w:t>
+      </w:r>
+      <w:r>
+        <w:t>широта</w:t>
+      </w:r>
+      <w:r>
+        <w:t>$</w:t>
+      </w:r>
+      <w:r>
+        <w:t>долгота</w:t>
+      </w:r>
+      <w:r>
+        <w:t>|</w:t>
+      </w:r>
+      <w:r>
+        <w:t>широта</w:t>
+      </w:r>
+      <w:r>
+        <w:t>$</w:t>
+      </w:r>
+      <w:r>
+        <w:t>долгота</w:t>
+      </w:r>
+      <w:proofErr w:type="spellEnd"/>
+    </w:p>
+    <w:p>
+      <w:pPr>
+        <w:ind w:left="708"/>
+      </w:pPr>
+      <w:r>
+        <w:t>При этом в зависимости от вашей роли вы будете получать различное количество координат.</w:t>
+      </w:r>
     </w:p>
     <w:p>
       <w:pPr>
